--- a/Noland Montblanc.docx
+++ b/Noland Montblanc.docx
@@ -7,31 +7,39 @@
         <w:t>Noland</w:t>
       </w:r>
       <w:r>
-        <w:t xml:space="preserve"> watched the flames outside the porthole while the cockpit of the </w:t>
-      </w:r>
-      <w:r>
+        <w:t xml:space="preserve"> watched the flames outside the </w:t>
+      </w:r>
+      <w:r>
+        <w:t xml:space="preserve">dark tinted </w:t>
+      </w:r>
+      <w:r>
+        <w:t xml:space="preserve">porthole while the cockpit of the </w:t>
+      </w:r>
+      <w:r>
+        <w:t>Chamber</w:t>
+      </w:r>
+      <w:r>
+        <w:t xml:space="preserve"> shook as the atmosphere of </w:t>
+      </w:r>
+      <w:r>
+        <w:t xml:space="preserve">Libra Eta IV pounded on the hull. </w:t>
+      </w:r>
+      <w:r>
+        <w:t>He</w:t>
+      </w:r>
+      <w:r>
+        <w:t xml:space="preserve"> was strapped into the pilot’s seat</w:t>
+      </w:r>
+      <w:r>
+        <w:t xml:space="preserve">, and his head was throbbing from the violence of descent. </w:t>
+      </w:r>
+    </w:p>
+    <w:p>
+      <w:pPr>
         <w:rPr>
           <w:i/>
         </w:rPr>
-        <w:t>Chamber</w:t>
-      </w:r>
-      <w:r>
-        <w:t xml:space="preserve"> shook as the atmosphere of </w:t>
-      </w:r>
-      <w:r>
-        <w:t xml:space="preserve">Libra Eta IV pounded on the hull. </w:t>
-      </w:r>
-      <w:r>
-        <w:t>He</w:t>
-      </w:r>
-      <w:r>
-        <w:t xml:space="preserve"> was strapped into the pilot’s seat</w:t>
-      </w:r>
-      <w:r>
-        <w:t xml:space="preserve">, and his head was throbbing from the violence of descent. </w:t>
-      </w:r>
-    </w:p>
-    <w:p>
+      </w:pPr>
       <w:r>
         <w:tab/>
         <w:t>“</w:t>
@@ -54,8 +62,17 @@
       <w:r>
         <w:t xml:space="preserve">feminine voice echoed inside Noland’s skull, which didn’t help the pain. </w:t>
       </w:r>
+      <w:r>
+        <w:t xml:space="preserve">The shaking began receding from a tumultuous quake into a periodic strong vibration that felt like the ship was sitting in the bowl of a giant speaker. The flames crawled down the window and Noland had to squint as the sun Libra Eta shone through the glass. </w:t>
+      </w:r>
+      <w:r>
+        <w:t xml:space="preserve">The sky gained its blue hue as Chamber fell and more of the atmosphere collected above the ship. </w:t>
+      </w:r>
       <w:bookmarkStart w:id="0" w:name="_GoBack"/>
       <w:bookmarkEnd w:id="0"/>
+      <w:r>
+        <w:t xml:space="preserve"> </w:t>
+      </w:r>
     </w:p>
     <w:sectPr>
       <w:pgSz w:w="12240" w:h="15840"/>
